--- a/fuentes/contenidos/grado10/guion02/MA_10_02_CO_REC150.docx
+++ b/fuentes/contenidos/grado10/guion02/MA_10_02_CO_REC150.docx
@@ -11,13 +11,31 @@
           <w:lang w:val="es-ES_tradnl"/>
         </w:rPr>
       </w:pPr>
-      <w:r>
-        <w:rPr>
-          <w:rFonts w:ascii="Times New Roman" w:hAnsi="Times New Roman" w:cs="Times New Roman"/>
-          <w:b/>
-          <w:lang w:val="es-ES_tradnl"/>
-        </w:rPr>
-        <w:t xml:space="preserve">Ejercicio Genérico </w:t>
+      <w:bookmarkStart w:id="0" w:name="_GoBack"/>
+      <w:bookmarkEnd w:id="0"/>
+      <w:r>
+        <w:rPr>
+          <w:rFonts w:ascii="Times New Roman" w:hAnsi="Times New Roman" w:cs="Times New Roman"/>
+          <w:b/>
+          <w:lang w:val="es-ES_tradnl"/>
+        </w:rPr>
+        <w:t xml:space="preserve">Ejercicio </w:t>
+      </w:r>
+      <w:r>
+        <w:rPr>
+          <w:rFonts w:ascii="Times New Roman" w:hAnsi="Times New Roman" w:cs="Times New Roman"/>
+          <w:b/>
+          <w:lang w:val="es-ES_tradnl"/>
+        </w:rPr>
+        <w:t>g</w:t>
+      </w:r>
+      <w:r>
+        <w:rPr>
+          <w:rFonts w:ascii="Times New Roman" w:hAnsi="Times New Roman" w:cs="Times New Roman"/>
+          <w:b/>
+          <w:lang w:val="es-ES_tradnl"/>
+        </w:rPr>
+        <w:t xml:space="preserve">enérico </w:t>
       </w:r>
       <w:r>
         <w:rPr>
@@ -41,7 +59,23 @@
           <w:b/>
           <w:lang w:val="es-ES_tradnl"/>
         </w:rPr>
-        <w:t xml:space="preserve">: Test - con </w:t>
+        <w:t xml:space="preserve">: </w:t>
+      </w:r>
+      <w:r>
+        <w:rPr>
+          <w:rFonts w:ascii="Times New Roman" w:hAnsi="Times New Roman" w:cs="Times New Roman"/>
+          <w:b/>
+          <w:lang w:val="es-ES_tradnl"/>
+        </w:rPr>
+        <w:t>t</w:t>
+      </w:r>
+      <w:r>
+        <w:rPr>
+          <w:rFonts w:ascii="Times New Roman" w:hAnsi="Times New Roman" w:cs="Times New Roman"/>
+          <w:b/>
+          <w:lang w:val="es-ES_tradnl"/>
+        </w:rPr>
+        <w:t xml:space="preserve">est - con </w:t>
       </w:r>
       <w:r>
         <w:rPr>
@@ -105,6 +139,7 @@
           <w:sz w:val="20"/>
           <w:szCs w:val="20"/>
           <w:highlight w:val="yellow"/>
+          <w:lang w:val="es-MX"/>
         </w:rPr>
         <w:t>MA_10_02_CO</w:t>
       </w:r>
@@ -131,15 +166,47 @@
           <w:b/>
           <w:lang w:val="es-ES_tradnl"/>
         </w:rPr>
-        <w:t xml:space="preserve">DATOS DEL </w:t>
-      </w:r>
-      <w:r>
-        <w:rPr>
-          <w:rFonts w:ascii="Times New Roman" w:hAnsi="Times New Roman" w:cs="Times New Roman"/>
-          <w:b/>
-          <w:lang w:val="es-ES_tradnl"/>
-        </w:rPr>
-        <w:t>RECURSO</w:t>
+        <w:t>D</w:t>
+      </w:r>
+      <w:r>
+        <w:rPr>
+          <w:rFonts w:ascii="Times New Roman" w:hAnsi="Times New Roman" w:cs="Times New Roman"/>
+          <w:b/>
+          <w:lang w:val="es-ES_tradnl"/>
+        </w:rPr>
+        <w:t>atos</w:t>
+      </w:r>
+      <w:r>
+        <w:rPr>
+          <w:rFonts w:ascii="Times New Roman" w:hAnsi="Times New Roman" w:cs="Times New Roman"/>
+          <w:b/>
+          <w:lang w:val="es-ES_tradnl"/>
+        </w:rPr>
+        <w:t xml:space="preserve"> </w:t>
+      </w:r>
+      <w:r>
+        <w:rPr>
+          <w:rFonts w:ascii="Times New Roman" w:hAnsi="Times New Roman" w:cs="Times New Roman"/>
+          <w:b/>
+          <w:lang w:val="es-ES_tradnl"/>
+        </w:rPr>
+        <w:t>del</w:t>
+      </w:r>
+      <w:r>
+        <w:rPr>
+          <w:rFonts w:ascii="Times New Roman" w:hAnsi="Times New Roman" w:cs="Times New Roman"/>
+          <w:b/>
+          <w:lang w:val="es-ES_tradnl"/>
+        </w:rPr>
+        <w:t xml:space="preserve"> </w:t>
+      </w:r>
+      <w:r>
+        <w:rPr>
+          <w:rFonts w:ascii="Times New Roman" w:hAnsi="Times New Roman" w:cs="Times New Roman"/>
+          <w:b/>
+          <w:lang w:val="es-ES_tradnl"/>
+        </w:rPr>
+        <w:t>recurso</w:t>
       </w:r>
     </w:p>
     <w:p>
@@ -206,186 +273,140 @@
           <w:lang w:val="es-ES_tradnl"/>
         </w:rPr>
       </w:pPr>
+      <w:r>
+        <w:rPr>
+          <w:rFonts w:ascii="Times New Roman" w:hAnsi="Times New Roman" w:cs="Times New Roman"/>
+          <w:color w:val="000000"/>
+          <w:lang w:val="es-MX"/>
+        </w:rPr>
+        <w:t>Identifica c</w:t>
+      </w:r>
+      <w:r>
+        <w:rPr>
+          <w:rFonts w:ascii="Times New Roman" w:hAnsi="Times New Roman" w:cs="Times New Roman"/>
+          <w:color w:val="000000"/>
+          <w:lang w:val="es-MX"/>
+        </w:rPr>
+        <w:t xml:space="preserve">ondiciones de existencia de un </w:t>
+      </w:r>
       <w:proofErr w:type="spellStart"/>
       <w:r>
         <w:rPr>
           <w:rFonts w:ascii="Times New Roman" w:hAnsi="Times New Roman" w:cs="Times New Roman"/>
           <w:color w:val="000000"/>
-        </w:rPr>
-        <w:t>Identifica</w:t>
+          <w:lang w:val="es-MX"/>
+        </w:rPr>
+        <w:t>tri</w:t>
       </w:r>
       <w:proofErr w:type="spellEnd"/>
       <w:r>
         <w:rPr>
           <w:rFonts w:ascii="Times New Roman" w:hAnsi="Times New Roman" w:cs="Times New Roman"/>
           <w:color w:val="000000"/>
+          <w:lang w:val="es-419"/>
+        </w:rPr>
+        <w:t>á</w:t>
+      </w:r>
+      <w:proofErr w:type="spellStart"/>
+      <w:r>
+        <w:rPr>
+          <w:rFonts w:ascii="Times New Roman" w:hAnsi="Times New Roman" w:cs="Times New Roman"/>
+          <w:color w:val="000000"/>
+          <w:lang w:val="es-MX"/>
+        </w:rPr>
+        <w:t>ngulo</w:t>
+      </w:r>
+      <w:proofErr w:type="spellEnd"/>
+    </w:p>
+    <w:p>
+      <w:pPr>
+        <w:rPr>
+          <w:rFonts w:ascii="Times New Roman" w:hAnsi="Times New Roman" w:cs="Times New Roman"/>
+          <w:lang w:val="es-ES_tradnl"/>
+        </w:rPr>
+      </w:pPr>
+    </w:p>
+    <w:p>
+      <w:pPr>
+        <w:rPr>
+          <w:rFonts w:ascii="Times New Roman" w:hAnsi="Times New Roman" w:cs="Times New Roman"/>
+          <w:lang w:val="es-ES_tradnl"/>
+        </w:rPr>
+      </w:pPr>
+      <w:r>
+        <w:rPr>
+          <w:rFonts w:ascii="Times New Roman" w:hAnsi="Times New Roman" w:cs="Times New Roman"/>
+          <w:b/>
+          <w:color w:val="FF0000"/>
+          <w:lang w:val="es-ES_tradnl"/>
+        </w:rPr>
+        <w:t>*</w:t>
+      </w:r>
+      <w:r>
+        <w:rPr>
+          <w:rFonts w:ascii="Times New Roman" w:hAnsi="Times New Roman" w:cs="Times New Roman"/>
+          <w:lang w:val="es-ES_tradnl"/>
         </w:rPr>
         <w:t xml:space="preserve"> </w:t>
       </w:r>
-      <w:proofErr w:type="spellStart"/>
-      <w:r>
-        <w:rPr>
-          <w:rFonts w:ascii="Times New Roman" w:hAnsi="Times New Roman" w:cs="Times New Roman"/>
-          <w:color w:val="000000"/>
-        </w:rPr>
-        <w:t>c</w:t>
-      </w:r>
-      <w:r>
-        <w:rPr>
-          <w:rFonts w:ascii="Times New Roman" w:hAnsi="Times New Roman" w:cs="Times New Roman"/>
-          <w:color w:val="000000"/>
-        </w:rPr>
-        <w:t>ondiciones</w:t>
-      </w:r>
-      <w:proofErr w:type="spellEnd"/>
-      <w:r>
-        <w:rPr>
-          <w:rFonts w:ascii="Times New Roman" w:hAnsi="Times New Roman" w:cs="Times New Roman"/>
-          <w:color w:val="000000"/>
-        </w:rPr>
-        <w:t xml:space="preserve"> de </w:t>
-      </w:r>
-      <w:proofErr w:type="spellStart"/>
-      <w:r>
-        <w:rPr>
-          <w:rFonts w:ascii="Times New Roman" w:hAnsi="Times New Roman" w:cs="Times New Roman"/>
-          <w:color w:val="000000"/>
-        </w:rPr>
-        <w:t>existencia</w:t>
-      </w:r>
-      <w:proofErr w:type="spellEnd"/>
-      <w:r>
-        <w:rPr>
-          <w:rFonts w:ascii="Times New Roman" w:hAnsi="Times New Roman" w:cs="Times New Roman"/>
-          <w:color w:val="000000"/>
-        </w:rPr>
-        <w:t xml:space="preserve"> de </w:t>
-      </w:r>
-      <w:proofErr w:type="gramStart"/>
-      <w:r>
-        <w:rPr>
-          <w:rFonts w:ascii="Times New Roman" w:hAnsi="Times New Roman" w:cs="Times New Roman"/>
-          <w:color w:val="000000"/>
-        </w:rPr>
-        <w:t>un</w:t>
-      </w:r>
-      <w:proofErr w:type="gramEnd"/>
-      <w:r>
-        <w:rPr>
-          <w:rFonts w:ascii="Times New Roman" w:hAnsi="Times New Roman" w:cs="Times New Roman"/>
-          <w:color w:val="000000"/>
-        </w:rPr>
-        <w:t xml:space="preserve"> tri</w:t>
-      </w:r>
-      <w:r>
-        <w:rPr>
-          <w:rFonts w:ascii="Times New Roman" w:hAnsi="Times New Roman" w:cs="Times New Roman"/>
-          <w:color w:val="000000"/>
-          <w:lang w:val="es-419"/>
-        </w:rPr>
-        <w:t>á</w:t>
-      </w:r>
-      <w:proofErr w:type="spellStart"/>
-      <w:r>
-        <w:rPr>
-          <w:rFonts w:ascii="Times New Roman" w:hAnsi="Times New Roman" w:cs="Times New Roman"/>
-          <w:color w:val="000000"/>
-        </w:rPr>
-        <w:t>ngulo</w:t>
-      </w:r>
-      <w:proofErr w:type="spellEnd"/>
-    </w:p>
-    <w:p>
-      <w:pPr>
-        <w:rPr>
-          <w:rFonts w:ascii="Times New Roman" w:hAnsi="Times New Roman" w:cs="Times New Roman"/>
-          <w:lang w:val="es-ES_tradnl"/>
-        </w:rPr>
-      </w:pPr>
-    </w:p>
-    <w:p>
-      <w:pPr>
-        <w:rPr>
-          <w:rFonts w:ascii="Times New Roman" w:hAnsi="Times New Roman" w:cs="Times New Roman"/>
-          <w:lang w:val="es-ES_tradnl"/>
-        </w:rPr>
-      </w:pPr>
-      <w:r>
-        <w:rPr>
-          <w:rFonts w:ascii="Times New Roman" w:hAnsi="Times New Roman" w:cs="Times New Roman"/>
-          <w:b/>
-          <w:color w:val="FF0000"/>
-          <w:lang w:val="es-ES_tradnl"/>
-        </w:rPr>
-        <w:t>*</w:t>
-      </w:r>
-      <w:r>
-        <w:rPr>
-          <w:rFonts w:ascii="Times New Roman" w:hAnsi="Times New Roman" w:cs="Times New Roman"/>
-          <w:lang w:val="es-ES_tradnl"/>
+      <w:r>
+        <w:rPr>
+          <w:rFonts w:ascii="Times New Roman" w:hAnsi="Times New Roman" w:cs="Times New Roman"/>
+          <w:highlight w:val="green"/>
+          <w:lang w:val="es-ES_tradnl"/>
+        </w:rPr>
+        <w:t xml:space="preserve">Descripción del </w:t>
+      </w:r>
+      <w:r>
+        <w:rPr>
+          <w:rFonts w:ascii="Times New Roman" w:hAnsi="Times New Roman" w:cs="Times New Roman"/>
+          <w:highlight w:val="green"/>
+          <w:lang w:val="es-ES_tradnl"/>
+        </w:rPr>
+        <w:t>recurso</w:t>
+      </w:r>
+    </w:p>
+    <w:p>
+      <w:pPr>
+        <w:rPr>
+          <w:rFonts w:ascii="Times New Roman" w:hAnsi="Times New Roman" w:cs="Times New Roman"/>
+          <w:lang w:val="es-ES_tradnl"/>
+        </w:rPr>
+      </w:pPr>
+      <w:r>
+        <w:rPr>
+          <w:rFonts w:ascii="Times" w:hAnsi="Times"/>
+          <w:lang w:val="es-MX"/>
+        </w:rPr>
+        <w:t xml:space="preserve">Actividad para </w:t>
+      </w:r>
+      <w:r>
+        <w:rPr>
+          <w:rFonts w:ascii="Times" w:hAnsi="Times"/>
+          <w:lang w:val="es-MX"/>
+        </w:rPr>
+        <w:t>deducir</w:t>
+      </w:r>
+      <w:r>
+        <w:rPr>
+          <w:rFonts w:ascii="Times" w:hAnsi="Times"/>
+          <w:lang w:val="es-419"/>
         </w:rPr>
         <w:t xml:space="preserve"> </w:t>
       </w:r>
       <w:r>
         <w:rPr>
-          <w:rFonts w:ascii="Times New Roman" w:hAnsi="Times New Roman" w:cs="Times New Roman"/>
-          <w:highlight w:val="green"/>
-          <w:lang w:val="es-ES_tradnl"/>
-        </w:rPr>
-        <w:t xml:space="preserve">Descripción del </w:t>
-      </w:r>
-      <w:r>
-        <w:rPr>
-          <w:rFonts w:ascii="Times New Roman" w:hAnsi="Times New Roman" w:cs="Times New Roman"/>
-          <w:highlight w:val="green"/>
-          <w:lang w:val="es-ES_tradnl"/>
-        </w:rPr>
-        <w:t>recurso</w:t>
-      </w:r>
-    </w:p>
-    <w:p>
-      <w:pPr>
-        <w:rPr>
-          <w:rFonts w:ascii="Times New Roman" w:hAnsi="Times New Roman" w:cs="Times New Roman"/>
-          <w:lang w:val="es-ES_tradnl"/>
-        </w:rPr>
-      </w:pPr>
-      <w:proofErr w:type="spellStart"/>
-      <w:r>
-        <w:rPr>
           <w:rFonts w:ascii="Times" w:hAnsi="Times"/>
-        </w:rPr>
-        <w:t>Actividad</w:t>
-      </w:r>
-      <w:proofErr w:type="spellEnd"/>
+          <w:lang w:val="es-419"/>
+        </w:rPr>
+        <w:t xml:space="preserve">y verificar condiciones de existencia de un </w:t>
+      </w:r>
       <w:r>
         <w:rPr>
           <w:rFonts w:ascii="Times" w:hAnsi="Times"/>
-        </w:rPr>
-        <w:t xml:space="preserve"> para con</w:t>
-      </w:r>
-      <w:r>
-        <w:rPr>
-          <w:rFonts w:ascii="Times" w:hAnsi="Times"/>
-          <w:lang w:val="es-419"/>
-        </w:rPr>
-        <w:t xml:space="preserve">jeturar y verificar condiciones de existencia de </w:t>
-      </w:r>
-      <w:proofErr w:type="gramStart"/>
-      <w:r>
-        <w:rPr>
-          <w:rFonts w:ascii="Times" w:hAnsi="Times"/>
-          <w:lang w:val="es-419"/>
-        </w:rPr>
-        <w:t>un</w:t>
-      </w:r>
-      <w:proofErr w:type="gramEnd"/>
-      <w:r>
-        <w:rPr>
-          <w:rFonts w:ascii="Times" w:hAnsi="Times"/>
-          <w:lang w:val="es-419"/>
-        </w:rPr>
-        <w:t xml:space="preserve"> tríángulo</w:t>
+          <w:lang w:val="es-419"/>
+        </w:rPr>
+        <w:t>triángulo</w:t>
       </w:r>
     </w:p>
     <w:p>
@@ -1897,7 +1918,47 @@
           <w:b/>
           <w:lang w:val="es-ES_tradnl"/>
         </w:rPr>
-        <w:t>DATOS DEL EJERCICIO</w:t>
+        <w:t>D</w:t>
+      </w:r>
+      <w:r>
+        <w:rPr>
+          <w:rFonts w:ascii="Times New Roman" w:hAnsi="Times New Roman" w:cs="Times New Roman"/>
+          <w:b/>
+          <w:lang w:val="es-ES_tradnl"/>
+        </w:rPr>
+        <w:t>atos</w:t>
+      </w:r>
+      <w:r>
+        <w:rPr>
+          <w:rFonts w:ascii="Times New Roman" w:hAnsi="Times New Roman" w:cs="Times New Roman"/>
+          <w:b/>
+          <w:lang w:val="es-ES_tradnl"/>
+        </w:rPr>
+        <w:t xml:space="preserve"> </w:t>
+      </w:r>
+      <w:r>
+        <w:rPr>
+          <w:rFonts w:ascii="Times New Roman" w:hAnsi="Times New Roman" w:cs="Times New Roman"/>
+          <w:b/>
+          <w:lang w:val="es-ES_tradnl"/>
+        </w:rPr>
+        <w:t>del</w:t>
+      </w:r>
+      <w:r>
+        <w:rPr>
+          <w:rFonts w:ascii="Times New Roman" w:hAnsi="Times New Roman" w:cs="Times New Roman"/>
+          <w:b/>
+          <w:lang w:val="es-ES_tradnl"/>
+        </w:rPr>
+        <w:t xml:space="preserve"> </w:t>
+      </w:r>
+      <w:r>
+        <w:rPr>
+          <w:rFonts w:ascii="Times New Roman" w:hAnsi="Times New Roman" w:cs="Times New Roman"/>
+          <w:b/>
+          <w:lang w:val="es-ES_tradnl"/>
+        </w:rPr>
+        <w:t>ejercicio</w:t>
       </w:r>
     </w:p>
     <w:p>
@@ -2039,83 +2100,38 @@
           <w:lang w:val="es-ES_tradnl"/>
         </w:rPr>
       </w:pPr>
+      <w:r>
+        <w:rPr>
+          <w:rFonts w:ascii="Times New Roman" w:hAnsi="Times New Roman" w:cs="Times New Roman"/>
+          <w:color w:val="000000"/>
+          <w:lang w:val="es-MX"/>
+        </w:rPr>
+        <w:t xml:space="preserve">Identifica condiciones de existencia de un </w:t>
+      </w:r>
       <w:proofErr w:type="spellStart"/>
       <w:r>
         <w:rPr>
           <w:rFonts w:ascii="Times New Roman" w:hAnsi="Times New Roman" w:cs="Times New Roman"/>
           <w:color w:val="000000"/>
-        </w:rPr>
-        <w:t>Identifica</w:t>
+          <w:lang w:val="es-MX"/>
+        </w:rPr>
+        <w:t>tri</w:t>
       </w:r>
       <w:proofErr w:type="spellEnd"/>
       <w:r>
         <w:rPr>
           <w:rFonts w:ascii="Times New Roman" w:hAnsi="Times New Roman" w:cs="Times New Roman"/>
           <w:color w:val="000000"/>
-        </w:rPr>
-        <w:t xml:space="preserve"> </w:t>
+          <w:lang w:val="es-419"/>
+        </w:rPr>
+        <w:t>á</w:t>
       </w:r>
       <w:proofErr w:type="spellStart"/>
       <w:r>
         <w:rPr>
           <w:rFonts w:ascii="Times New Roman" w:hAnsi="Times New Roman" w:cs="Times New Roman"/>
           <w:color w:val="000000"/>
-        </w:rPr>
-        <w:t>condiciones</w:t>
-      </w:r>
-      <w:proofErr w:type="spellEnd"/>
-      <w:r>
-        <w:rPr>
-          <w:rFonts w:ascii="Times New Roman" w:hAnsi="Times New Roman" w:cs="Times New Roman"/>
-          <w:color w:val="000000"/>
-        </w:rPr>
-        <w:t xml:space="preserve"> de </w:t>
-      </w:r>
-      <w:proofErr w:type="spellStart"/>
-      <w:r>
-        <w:rPr>
-          <w:rFonts w:ascii="Times New Roman" w:hAnsi="Times New Roman" w:cs="Times New Roman"/>
-          <w:color w:val="000000"/>
-        </w:rPr>
-        <w:t>existencia</w:t>
-      </w:r>
-      <w:proofErr w:type="spellEnd"/>
-      <w:r>
-        <w:rPr>
-          <w:rFonts w:ascii="Times New Roman" w:hAnsi="Times New Roman" w:cs="Times New Roman"/>
-          <w:color w:val="000000"/>
-        </w:rPr>
-        <w:t xml:space="preserve"> de </w:t>
-      </w:r>
-      <w:proofErr w:type="gramStart"/>
-      <w:r>
-        <w:rPr>
-          <w:rFonts w:ascii="Times New Roman" w:hAnsi="Times New Roman" w:cs="Times New Roman"/>
-          <w:color w:val="000000"/>
-        </w:rPr>
-        <w:t>un</w:t>
-      </w:r>
-      <w:proofErr w:type="gramEnd"/>
-      <w:r>
-        <w:rPr>
-          <w:rFonts w:ascii="Times New Roman" w:hAnsi="Times New Roman" w:cs="Times New Roman"/>
-          <w:color w:val="000000"/>
-        </w:rPr>
-        <w:t xml:space="preserve"> tri</w:t>
-      </w:r>
-      <w:r>
-        <w:rPr>
-          <w:rFonts w:ascii="Times New Roman" w:hAnsi="Times New Roman" w:cs="Times New Roman"/>
-          <w:color w:val="000000"/>
-          <w:lang w:val="es-419"/>
-        </w:rPr>
-        <w:t>á</w:t>
-      </w:r>
-      <w:proofErr w:type="spellStart"/>
-      <w:r>
-        <w:rPr>
-          <w:rFonts w:ascii="Times New Roman" w:hAnsi="Times New Roman" w:cs="Times New Roman"/>
-          <w:color w:val="000000"/>
+          <w:lang w:val="es-MX"/>
         </w:rPr>
         <w:t>ngulo</w:t>
       </w:r>
@@ -2270,7 +2286,7 @@
           <w:rFonts w:ascii="Times New Roman" w:hAnsi="Times New Roman" w:cs="Times New Roman"/>
           <w:lang w:val="es-419"/>
         </w:rPr>
-        <w:t>modificar las medidas de los lados de un triángulo. Observa lo que sucede y úsalo para responder a las preguntas</w:t>
+        <w:t>modificar las medidas de los lados de un triángulo. Observa lo que sucede y úsalo para responder las preguntas</w:t>
       </w:r>
       <w:r>
         <w:rPr>
@@ -2325,7 +2341,63 @@
           <w:rFonts w:ascii="Times New Roman" w:hAnsi="Times New Roman" w:cs="Times New Roman"/>
           <w:lang w:val="es-419"/>
         </w:rPr>
-        <w:t>Para que un triángulo exista, la suma de dos de sus lados tomados de cualquier manera debe ser mayor que el lado restante</w:t>
+        <w:t xml:space="preserve">Para que un triángulo exista, la suma de </w:t>
+      </w:r>
+      <w:r>
+        <w:rPr>
+          <w:rFonts w:ascii="Times New Roman" w:hAnsi="Times New Roman" w:cs="Times New Roman"/>
+          <w:lang w:val="es-419"/>
+        </w:rPr>
+        <w:t xml:space="preserve">las medidas de </w:t>
+      </w:r>
+      <w:r>
+        <w:rPr>
+          <w:rFonts w:ascii="Times New Roman" w:hAnsi="Times New Roman" w:cs="Times New Roman"/>
+          <w:lang w:val="es-419"/>
+        </w:rPr>
+        <w:t xml:space="preserve">dos de sus lados </w:t>
+      </w:r>
+      <w:r>
+        <w:rPr>
+          <w:rFonts w:ascii="Times New Roman" w:hAnsi="Times New Roman" w:cs="Times New Roman"/>
+          <w:lang w:val="es-419"/>
+        </w:rPr>
+        <w:t xml:space="preserve">tomadas </w:t>
+      </w:r>
+      <w:r>
+        <w:rPr>
+          <w:rFonts w:ascii="Times New Roman" w:hAnsi="Times New Roman" w:cs="Times New Roman"/>
+          <w:lang w:val="es-419"/>
+        </w:rPr>
+        <w:t>de cualquier manera</w:t>
+      </w:r>
+      <w:r>
+        <w:rPr>
+          <w:rFonts w:ascii="Times New Roman" w:hAnsi="Times New Roman" w:cs="Times New Roman"/>
+          <w:lang w:val="es-419"/>
+        </w:rPr>
+        <w:t>,</w:t>
+      </w:r>
+      <w:r>
+        <w:rPr>
+          <w:rFonts w:ascii="Times New Roman" w:hAnsi="Times New Roman" w:cs="Times New Roman"/>
+          <w:lang w:val="es-419"/>
+        </w:rPr>
+        <w:t xml:space="preserve"> debe ser mayor que </w:t>
+      </w:r>
+      <w:r>
+        <w:rPr>
+          <w:rFonts w:ascii="Times New Roman" w:hAnsi="Times New Roman" w:cs="Times New Roman"/>
+          <w:lang w:val="es-419"/>
+        </w:rPr>
+        <w:t>la d</w:t>
+      </w:r>
+      <w:r>
+        <w:rPr>
+          <w:rFonts w:ascii="Times New Roman" w:hAnsi="Times New Roman" w:cs="Times New Roman"/>
+          <w:lang w:val="es-419"/>
+        </w:rPr>
+        <w:t>el lado restante</w:t>
       </w:r>
       <w:r>
         <w:rPr>
@@ -3062,6 +3134,7 @@
         <w:rPr>
           <w:rStyle w:val="Hipervnculo"/>
           <w:rFonts w:ascii="Times" w:hAnsi="Times"/>
+          <w:lang w:val="es-ES_tradnl"/>
         </w:rPr>
       </w:pPr>
       <w:hyperlink r:id="rId4" w:history="1">
@@ -3069,6 +3142,7 @@
           <w:rPr>
             <w:rStyle w:val="Hipervnculo"/>
             <w:rFonts w:ascii="Times" w:hAnsi="Times"/>
+            <w:lang w:val="es-ES_tradnl"/>
           </w:rPr>
           <w:t>http://tube.geogebra.org/student/m478641</w:t>
         </w:r>
@@ -3397,7 +3471,49 @@
           <w:rFonts w:ascii="Times New Roman" w:hAnsi="Times New Roman" w:cs="Times New Roman"/>
           <w:lang w:val="es-419"/>
         </w:rPr>
-        <w:t>Para que un triángulo no exista, basta por ejemplo que dos lados sumen el tercero</w:t>
+        <w:t>Para que un triángulo no exista basta</w:t>
+      </w:r>
+      <w:r>
+        <w:rPr>
+          <w:rFonts w:ascii="Times New Roman" w:hAnsi="Times New Roman" w:cs="Times New Roman"/>
+          <w:lang w:val="es-419"/>
+        </w:rPr>
+        <w:t>,</w:t>
+      </w:r>
+      <w:r>
+        <w:rPr>
+          <w:rFonts w:ascii="Times New Roman" w:hAnsi="Times New Roman" w:cs="Times New Roman"/>
+          <w:lang w:val="es-419"/>
+        </w:rPr>
+        <w:t xml:space="preserve"> por ejemplo</w:t>
+      </w:r>
+      <w:r>
+        <w:rPr>
+          <w:rFonts w:ascii="Times New Roman" w:hAnsi="Times New Roman" w:cs="Times New Roman"/>
+          <w:lang w:val="es-419"/>
+        </w:rPr>
+        <w:t>,</w:t>
+      </w:r>
+      <w:r>
+        <w:rPr>
+          <w:rFonts w:ascii="Times New Roman" w:hAnsi="Times New Roman" w:cs="Times New Roman"/>
+          <w:lang w:val="es-419"/>
+        </w:rPr>
+        <w:t xml:space="preserve"> que </w:t>
+      </w:r>
+      <w:r>
+        <w:rPr>
+          <w:rFonts w:ascii="Times New Roman" w:hAnsi="Times New Roman" w:cs="Times New Roman"/>
+          <w:lang w:val="es-419"/>
+        </w:rPr>
+        <w:t xml:space="preserve">las medidas de </w:t>
+      </w:r>
+      <w:r>
+        <w:rPr>
+          <w:rFonts w:ascii="Times New Roman" w:hAnsi="Times New Roman" w:cs="Times New Roman"/>
+          <w:lang w:val="es-419"/>
+        </w:rPr>
+        <w:t>dos lados sumen el tercero</w:t>
       </w:r>
       <w:r>
         <w:rPr>
@@ -3469,6 +3585,7 @@
           <w:rPr>
             <w:rStyle w:val="Hipervnculo"/>
             <w:rFonts w:ascii="Times" w:hAnsi="Times"/>
+            <w:lang w:val="es-ES_tradnl"/>
           </w:rPr>
           <w:t>http://tube.geogebra.org/student/m478641</w:t>
         </w:r>
@@ -3676,7 +3793,7 @@
           <w:rFonts w:ascii="Times New Roman" w:hAnsi="Times New Roman" w:cs="Times New Roman"/>
           <w:lang w:val="es-419"/>
         </w:rPr>
-        <w:t>Para que el triángulo no exista, las circunferencias deben</w:t>
+        <w:t>Para que el triángulo no exista las circunferencias deben</w:t>
       </w:r>
       <w:r>
         <w:rPr>
@@ -3741,21 +3858,19 @@
         </w:rPr>
         <w:t xml:space="preserve">Si las circunferencias son tangentes o </w:t>
       </w:r>
-      <w:proofErr w:type="spellStart"/>
-      <w:r>
-        <w:rPr>
-          <w:rFonts w:ascii="Times New Roman" w:hAnsi="Times New Roman" w:cs="Times New Roman"/>
-          <w:lang w:val="es-ES_tradnl"/>
-        </w:rPr>
-        <w:t>conc</w:t>
-      </w:r>
-      <w:proofErr w:type="spellEnd"/>
-      <w:r>
-        <w:rPr>
-          <w:rFonts w:ascii="Times New Roman" w:hAnsi="Times New Roman" w:cs="Times New Roman"/>
-          <w:lang w:val="es-419"/>
-        </w:rPr>
-        <w:t xml:space="preserve">éntricas el triángulo no existe, pero </w:t>
+      <w:r>
+        <w:rPr>
+          <w:rFonts w:ascii="Times New Roman" w:hAnsi="Times New Roman" w:cs="Times New Roman"/>
+          <w:lang w:val="es-ES_tradnl"/>
+        </w:rPr>
+        <w:t>concéntricas</w:t>
+      </w:r>
+      <w:r>
+        <w:rPr>
+          <w:rFonts w:ascii="Times New Roman" w:hAnsi="Times New Roman" w:cs="Times New Roman"/>
+          <w:lang w:val="es-419"/>
+        </w:rPr>
+        <w:t xml:space="preserve"> el triángulo no existe, pero </w:t>
       </w:r>
       <w:r>
         <w:rPr>
@@ -3834,6 +3949,7 @@
           <w:rPr>
             <w:rStyle w:val="Hipervnculo"/>
             <w:rFonts w:ascii="Times" w:hAnsi="Times"/>
+            <w:lang w:val="es-ES_tradnl"/>
           </w:rPr>
           <w:t>http://tube.geogebra.org/student/m478641</w:t>
         </w:r>
@@ -4049,7 +4165,7 @@
           <w:rFonts w:ascii="Times New Roman" w:hAnsi="Times New Roman" w:cs="Times New Roman"/>
           <w:lang w:val="es-419"/>
         </w:rPr>
-        <w:t>Para que el triángulo exista, es necesario que las circunfenrencias se corten:</w:t>
+        <w:t>Para que el triángulo exista es necesario que las circunferencias se corten:</w:t>
       </w:r>
     </w:p>
     <w:p>
@@ -4177,6 +4293,7 @@
           <w:rPr>
             <w:rStyle w:val="Hipervnculo"/>
             <w:rFonts w:ascii="Times" w:hAnsi="Times"/>
+            <w:lang w:val="es-ES_tradnl"/>
           </w:rPr>
           <w:t>http://tube.geogebra.org/student/m478641</w:t>
         </w:r>
@@ -4330,8 +4447,6 @@
         </w:rPr>
         <w:t>.</w:t>
       </w:r>
-      <w:bookmarkStart w:id="0" w:name="_GoBack"/>
-      <w:bookmarkEnd w:id="0"/>
     </w:p>
     <w:sectPr>
       <w:pgSz w:w="11900" w:h="16840"/>
@@ -4807,6 +4922,33 @@
       <w:u w:val="single"/>
     </w:rPr>
   </w:style>
+  <w:style w:type="paragraph" w:styleId="Textodeglobo">
+    <w:name w:val="Balloon Text"/>
+    <w:basedOn w:val="Normal"/>
+    <w:link w:val="TextodegloboCar"/>
+    <w:uiPriority w:val="99"/>
+    <w:semiHidden/>
+    <w:unhideWhenUsed/>
+    <w:rsid w:val="00A85EF5"/>
+    <w:rPr>
+      <w:rFonts w:ascii="Segoe UI" w:hAnsi="Segoe UI" w:cs="Segoe UI"/>
+      <w:sz w:val="18"/>
+      <w:szCs w:val="18"/>
+    </w:rPr>
+  </w:style>
+  <w:style w:type="character" w:customStyle="1" w:styleId="TextodegloboCar">
+    <w:name w:val="Texto de globo Car"/>
+    <w:basedOn w:val="Fuentedeprrafopredeter"/>
+    <w:link w:val="Textodeglobo"/>
+    <w:uiPriority w:val="99"/>
+    <w:semiHidden/>
+    <w:rsid w:val="00A85EF5"/>
+    <w:rPr>
+      <w:rFonts w:ascii="Segoe UI" w:hAnsi="Segoe UI" w:cs="Segoe UI"/>
+      <w:sz w:val="18"/>
+      <w:szCs w:val="18"/>
+    </w:rPr>
+  </w:style>
 </w:styles>
 </file>
 
